--- a/static/resource/Project Specific Set of Restrictions.docx
+++ b/static/resource/Project Specific Set of Restrictions.docx
@@ -12,8 +12,6 @@
           <w:szCs w:val="30"/>
         </w:rPr>
       </w:pPr>
-      <w:bookmarkStart w:id="0" w:name="_GoBack"/>
-      <w:bookmarkEnd w:id="0"/>
       <w:r>
         <w:rPr>
           <w:rFonts w:ascii="Castellar" w:hAnsi="Castellar"/>
@@ -610,7 +608,25 @@
           <w:szCs w:val="27"/>
           <w:shd w:val="clear" w:color="auto" w:fill="FFFFFF"/>
         </w:rPr>
-        <w:t xml:space="preserve">2 Years     </w:t>
+        <w:t xml:space="preserve">2 </w:t>
+      </w:r>
+      <w:r>
+        <w:rPr>
+          <w:rFonts w:ascii="Calibri" w:hAnsi="Calibri"/>
+          <w:sz w:val="27"/>
+          <w:szCs w:val="27"/>
+          <w:shd w:val="clear" w:color="auto" w:fill="FFFFFF"/>
+        </w:rPr>
+        <w:t xml:space="preserve">+ </w:t>
+      </w:r>
+      <w:r>
+        <w:rPr>
+          <w:rFonts w:ascii="Calibri" w:hAnsi="Calibri"/>
+          <w:sz w:val="27"/>
+          <w:szCs w:val="27"/>
+          <w:shd w:val="clear" w:color="auto" w:fill="FFFFFF"/>
+        </w:rPr>
+        <w:t xml:space="preserve">Years     </w:t>
       </w:r>
     </w:p>
     <w:p>
@@ -926,7 +942,25 @@
           <w:szCs w:val="27"/>
           <w:shd w:val="clear" w:color="auto" w:fill="FFFFFF"/>
         </w:rPr>
-        <w:t>US$5 + million</w:t>
+        <w:t>US$</w:t>
+      </w:r>
+      <w:r>
+        <w:rPr>
+          <w:rFonts w:ascii="Calibri" w:hAnsi="Calibri"/>
+          <w:sz w:val="27"/>
+          <w:szCs w:val="27"/>
+          <w:shd w:val="clear" w:color="auto" w:fill="FFFFFF"/>
+        </w:rPr>
+        <w:t xml:space="preserve"> </w:t>
+      </w:r>
+      <w:r>
+        <w:rPr>
+          <w:rFonts w:ascii="Calibri" w:hAnsi="Calibri"/>
+          <w:sz w:val="27"/>
+          <w:szCs w:val="27"/>
+          <w:shd w:val="clear" w:color="auto" w:fill="FFFFFF"/>
+        </w:rPr>
+        <w:t>5 + million</w:t>
       </w:r>
     </w:p>
     <w:p>
@@ -1205,8 +1239,19 @@
           <w:szCs w:val="27"/>
           <w:shd w:val="clear" w:color="auto" w:fill="FFFFFF"/>
         </w:rPr>
-        <w:t xml:space="preserve">                Straightforward</w:t>
-      </w:r>
+        <w:t xml:space="preserve">                </w:t>
+      </w:r>
+      <w:r>
+        <w:rPr>
+          <w:rFonts w:ascii="Calibri" w:hAnsi="Calibri"/>
+          <w:sz w:val="27"/>
+          <w:szCs w:val="27"/>
+          <w:shd w:val="clear" w:color="auto" w:fill="FFFFFF"/>
+        </w:rPr>
+        <w:t>Average Level</w:t>
+      </w:r>
+      <w:bookmarkStart w:id="0" w:name="_GoBack"/>
+      <w:bookmarkEnd w:id="0"/>
     </w:p>
     <w:p>
       <w:pPr>
@@ -1514,7 +1559,16 @@
           <w:szCs w:val="27"/>
           <w:shd w:val="clear" w:color="auto" w:fill="FFFFFF"/>
         </w:rPr>
-        <w:t>Benchmark</w:t>
+        <w:t>B</w:t>
+      </w:r>
+      <w:r>
+        <w:rPr>
+          <w:rFonts w:ascii="Calibri" w:hAnsi="Calibri"/>
+          <w:sz w:val="27"/>
+          <w:szCs w:val="27"/>
+          <w:shd w:val="clear" w:color="auto" w:fill="FFFFFF"/>
+        </w:rPr>
+        <w:t>alanced</w:t>
       </w:r>
     </w:p>
     <w:p>

--- a/static/resource/Project Specific Set of Restrictions.docx
+++ b/static/resource/Project Specific Set of Restrictions.docx
@@ -4,39 +4,57 @@
   <w:body>
     <w:p>
       <w:pPr>
-        <w:tabs>
-          <w:tab w:val="left" w:pos="3733"/>
-        </w:tabs>
-        <w:rPr>
-          <w:sz w:val="36"/>
-          <w:szCs w:val="36"/>
-          <w:lang w:val="en-GB"/>
-        </w:rPr>
-      </w:pPr>
-    </w:p>
-    <w:p>
-      <w:pPr>
-        <w:tabs>
-          <w:tab w:val="left" w:pos="3733"/>
-        </w:tabs>
-        <w:rPr>
-          <w:sz w:val="36"/>
-          <w:szCs w:val="36"/>
-          <w:lang w:val="en-GB"/>
+        <w:jc w:val="center"/>
+        <w:rPr>
+          <w:rFonts w:ascii="Bahnschrift Light" w:eastAsia="Times New Roman" w:hAnsi="Bahnschrift Light" w:cs="Times New Roman"/>
+          <w:sz w:val="32"/>
+          <w:szCs w:val="32"/>
         </w:rPr>
       </w:pPr>
       <w:r>
         <w:rPr>
-          <w:noProof/>
-          <w:sz w:val="36"/>
-          <w:szCs w:val="36"/>
-          <w:lang w:val="en-GB"/>
+          <w:rFonts w:ascii="Bahnschrift Light" w:eastAsia="Times New Roman" w:hAnsi="Bahnschrift Light" w:cs="Times New Roman"/>
+          <w:sz w:val="32"/>
+          <w:szCs w:val="32"/>
+        </w:rPr>
+        <w:t>Decision Support System to facilitate choice of 4D BIM software application</w:t>
+      </w:r>
+    </w:p>
+    <w:p>
+      <w:pPr>
+        <w:jc w:val="center"/>
+        <w:rPr>
+          <w:rFonts w:ascii="Bahnschrift Light" w:hAnsi="Bahnschrift Light"/>
+          <w:noProof/>
+          <w:sz w:val="24"/>
+          <w:szCs w:val="24"/>
+        </w:rPr>
+      </w:pPr>
+      <w:r>
+        <w:rPr>
+          <w:rFonts w:ascii="Bahnschrift Light" w:hAnsi="Bahnschrift Light"/>
+          <w:noProof/>
+          <w:sz w:val="24"/>
+          <w:szCs w:val="24"/>
+        </w:rPr>
+        <w:t>Define project constraint type</w:t>
+      </w:r>
+    </w:p>
+    <w:p>
+      <w:pPr>
+        <w:rPr>
+          <w:noProof/>
+        </w:rPr>
+      </w:pPr>
+      <w:r>
+        <w:rPr>
+          <w:noProof/>
         </w:rPr>
         <w:drawing>
-          <wp:inline distT="0" distB="0" distL="0" distR="0" wp14:anchorId="34A10D4B" wp14:editId="0538924F">
-            <wp:extent cx="5943600" cy="1061720"/>
-            <wp:effectExtent l="0" t="0" r="0" b="5080"/>
-            <wp:docPr id="18" name="Picture 18" descr="A screenshot of a social media post&#10;&#10;Description automatically generated"/>
+          <wp:inline distT="0" distB="0" distL="0" distR="0" wp14:anchorId="761642AE" wp14:editId="3D59B6C3">
+            <wp:extent cx="8598523" cy="946205"/>
+            <wp:effectExtent l="0" t="0" r="0" b="6350"/>
+            <wp:docPr id="8" name="Picture 8"/>
             <wp:cNvGraphicFramePr>
               <a:graphicFrameLocks xmlns:a="http://schemas.openxmlformats.org/drawingml/2006/main" noChangeAspect="1"/>
             </wp:cNvGraphicFramePr>
@@ -44,11 +62,11 @@
               <a:graphicData uri="http://schemas.openxmlformats.org/drawingml/2006/picture">
                 <pic:pic xmlns:pic="http://schemas.openxmlformats.org/drawingml/2006/picture">
                   <pic:nvPicPr>
-                    <pic:cNvPr id="18" name="kkkkkkk.PNG"/>
+                    <pic:cNvPr id="8" name="11.PNG"/>
                     <pic:cNvPicPr/>
                   </pic:nvPicPr>
                   <pic:blipFill>
-                    <a:blip r:embed="rId5" cstate="print">
+                    <a:blip r:embed="rId4">
                       <a:extLst>
                         <a:ext uri="{28A0092B-C50C-407E-A947-70E740481C1C}">
                           <a14:useLocalDpi xmlns:a14="http://schemas.microsoft.com/office/drawing/2010/main" val="0"/>
@@ -62,7 +80,7 @@
                   <pic:spPr>
                     <a:xfrm>
                       <a:off x="0" y="0"/>
-                      <a:ext cx="5943600" cy="1061720"/>
+                      <a:ext cx="8787135" cy="966960"/>
                     </a:xfrm>
                     <a:prstGeom prst="rect">
                       <a:avLst/>
@@ -77,27 +95,46 @@
     </w:p>
     <w:p>
       <w:pPr>
-        <w:tabs>
-          <w:tab w:val="left" w:pos="3733"/>
-        </w:tabs>
-        <w:rPr>
-          <w:sz w:val="36"/>
-          <w:szCs w:val="36"/>
-          <w:lang w:val="en-GB"/>
+        <w:rPr>
+          <w:noProof/>
+        </w:rPr>
+      </w:pPr>
+    </w:p>
+    <w:p>
+      <w:pPr>
+        <w:jc w:val="center"/>
+        <w:rPr>
+          <w:rFonts w:ascii="Bahnschrift Light" w:hAnsi="Bahnschrift Light"/>
+          <w:noProof/>
+          <w:sz w:val="24"/>
+          <w:szCs w:val="24"/>
         </w:rPr>
       </w:pPr>
       <w:r>
         <w:rPr>
-          <w:noProof/>
-          <w:sz w:val="36"/>
-          <w:szCs w:val="36"/>
-          <w:lang w:val="en-GB"/>
+          <w:rFonts w:ascii="Bahnschrift Light" w:hAnsi="Bahnschrift Light"/>
+          <w:noProof/>
+          <w:sz w:val="24"/>
+          <w:szCs w:val="24"/>
+        </w:rPr>
+        <w:t>Project specific set of constraints</w:t>
+      </w:r>
+    </w:p>
+    <w:p>
+      <w:pPr>
+        <w:rPr>
+          <w:noProof/>
+        </w:rPr>
+      </w:pPr>
+      <w:r>
+        <w:rPr>
+          <w:noProof/>
         </w:rPr>
         <w:drawing>
-          <wp:inline distT="0" distB="0" distL="0" distR="0" wp14:anchorId="3C1F6DA0" wp14:editId="5E4CBDC0">
-            <wp:extent cx="5943600" cy="1639570"/>
-            <wp:effectExtent l="0" t="0" r="0" b="0"/>
-            <wp:docPr id="23" name="Picture 23" descr="A screenshot of a cell phone&#10;&#10;Description automatically generated"/>
+          <wp:inline distT="0" distB="0" distL="0" distR="0" wp14:anchorId="521EC331" wp14:editId="33FA2EE3">
+            <wp:extent cx="8516203" cy="548640"/>
+            <wp:effectExtent l="0" t="0" r="0" b="3810"/>
+            <wp:docPr id="9" name="Picture 9"/>
             <wp:cNvGraphicFramePr>
               <a:graphicFrameLocks xmlns:a="http://schemas.openxmlformats.org/drawingml/2006/main" noChangeAspect="1"/>
             </wp:cNvGraphicFramePr>
@@ -105,11 +142,11 @@
               <a:graphicData uri="http://schemas.openxmlformats.org/drawingml/2006/picture">
                 <pic:pic xmlns:pic="http://schemas.openxmlformats.org/drawingml/2006/picture">
                   <pic:nvPicPr>
-                    <pic:cNvPr id="23" name="444.PNG"/>
+                    <pic:cNvPr id="9" name="21.PNG"/>
                     <pic:cNvPicPr/>
                   </pic:nvPicPr>
                   <pic:blipFill>
-                    <a:blip r:embed="rId6" cstate="print">
+                    <a:blip r:embed="rId5">
                       <a:extLst>
                         <a:ext uri="{28A0092B-C50C-407E-A947-70E740481C1C}">
                           <a14:useLocalDpi xmlns:a14="http://schemas.microsoft.com/office/drawing/2010/main" val="0"/>
@@ -123,7 +160,7 @@
                   <pic:spPr>
                     <a:xfrm>
                       <a:off x="0" y="0"/>
-                      <a:ext cx="5943600" cy="1639570"/>
+                      <a:ext cx="9061593" cy="583776"/>
                     </a:xfrm>
                     <a:prstGeom prst="rect">
                       <a:avLst/>
@@ -136,205 +173,51 @@
         </w:drawing>
       </w:r>
     </w:p>
-    <w:tbl>
-      <w:tblPr>
-        <w:tblW w:w="11640" w:type="dxa"/>
-        <w:tblLook w:val="04A0" w:firstRow="1" w:lastRow="0" w:firstColumn="1" w:lastColumn="0" w:noHBand="0" w:noVBand="1"/>
-      </w:tblPr>
-      <w:tblGrid>
-        <w:gridCol w:w="9576"/>
-        <w:gridCol w:w="5940"/>
-        <w:gridCol w:w="760"/>
-        <w:gridCol w:w="2980"/>
-      </w:tblGrid>
-      <w:tr>
-        <w:trPr>
-          <w:trHeight w:val="540"/>
-        </w:trPr>
-        <w:tc>
-          <w:tcPr>
-            <w:tcW w:w="1960" w:type="dxa"/>
-            <w:tcBorders>
-              <w:top w:val="nil"/>
-              <w:left w:val="nil"/>
-              <w:bottom w:val="nil"/>
-              <w:right w:val="nil"/>
-            </w:tcBorders>
-            <w:shd w:val="clear" w:color="auto" w:fill="auto"/>
-            <w:noWrap/>
-            <w:vAlign w:val="bottom"/>
-            <w:hideMark/>
-          </w:tcPr>
-          <w:p>
-            <w:pPr>
-              <w:spacing w:after="0" w:line="240" w:lineRule="auto"/>
-              <w:rPr>
-                <w:rFonts w:ascii="Times New Roman" w:eastAsia="Times New Roman" w:hAnsi="Times New Roman" w:cs="Times New Roman"/>
-                <w:sz w:val="24"/>
-                <w:szCs w:val="24"/>
-              </w:rPr>
-            </w:pPr>
-            <w:r>
-              <w:rPr>
-                <w:rFonts w:ascii="Times New Roman" w:eastAsia="Times New Roman" w:hAnsi="Times New Roman" w:cs="Times New Roman"/>
-                <w:noProof/>
-                <w:sz w:val="24"/>
-                <w:szCs w:val="24"/>
-              </w:rPr>
-              <w:drawing>
-                <wp:inline distT="0" distB="0" distL="0" distR="0" wp14:anchorId="77E8EF0E" wp14:editId="783F16C1">
-                  <wp:extent cx="5943600" cy="2238375"/>
-                  <wp:effectExtent l="0" t="0" r="0" b="9525"/>
-                  <wp:docPr id="27" name="Picture 27" descr="A screenshot of a computer&#10;&#10;Description automatically generated"/>
-                  <wp:cNvGraphicFramePr>
-                    <a:graphicFrameLocks xmlns:a="http://schemas.openxmlformats.org/drawingml/2006/main" noChangeAspect="1"/>
-                  </wp:cNvGraphicFramePr>
-                  <a:graphic xmlns:a="http://schemas.openxmlformats.org/drawingml/2006/main">
-                    <a:graphicData uri="http://schemas.openxmlformats.org/drawingml/2006/picture">
-                      <pic:pic xmlns:pic="http://schemas.openxmlformats.org/drawingml/2006/picture">
-                        <pic:nvPicPr>
-                          <pic:cNvPr id="27" name="llllllllllllllll.PNG"/>
-                          <pic:cNvPicPr/>
-                        </pic:nvPicPr>
-                        <pic:blipFill>
-                          <a:blip r:embed="rId7">
-                            <a:extLst>
-                              <a:ext uri="{28A0092B-C50C-407E-A947-70E740481C1C}">
-                                <a14:useLocalDpi xmlns:a14="http://schemas.microsoft.com/office/drawing/2010/main" val="0"/>
-                              </a:ext>
-                            </a:extLst>
-                          </a:blip>
-                          <a:stretch>
-                            <a:fillRect/>
-                          </a:stretch>
-                        </pic:blipFill>
-                        <pic:spPr>
-                          <a:xfrm>
-                            <a:off x="0" y="0"/>
-                            <a:ext cx="5943600" cy="2238375"/>
-                          </a:xfrm>
-                          <a:prstGeom prst="rect">
-                            <a:avLst/>
-                          </a:prstGeom>
-                        </pic:spPr>
-                      </pic:pic>
-                    </a:graphicData>
-                  </a:graphic>
-                </wp:inline>
-              </w:drawing>
-            </w:r>
-          </w:p>
-        </w:tc>
-        <w:tc>
-          <w:tcPr>
-            <w:tcW w:w="5940" w:type="dxa"/>
-            <w:tcBorders>
-              <w:top w:val="nil"/>
-              <w:left w:val="nil"/>
-              <w:bottom w:val="nil"/>
-              <w:right w:val="nil"/>
-            </w:tcBorders>
-            <w:shd w:val="clear" w:color="auto" w:fill="auto"/>
-            <w:noWrap/>
-            <w:vAlign w:val="bottom"/>
-            <w:hideMark/>
-          </w:tcPr>
-          <w:p>
-            <w:pPr>
-              <w:spacing w:after="0" w:line="240" w:lineRule="auto"/>
-              <w:rPr>
-                <w:rFonts w:ascii="Times New Roman" w:eastAsia="Times New Roman" w:hAnsi="Times New Roman" w:cs="Times New Roman"/>
-                <w:sz w:val="20"/>
-                <w:szCs w:val="20"/>
-              </w:rPr>
-            </w:pPr>
-          </w:p>
-        </w:tc>
-        <w:tc>
-          <w:tcPr>
-            <w:tcW w:w="760" w:type="dxa"/>
-            <w:tcBorders>
-              <w:top w:val="nil"/>
-              <w:left w:val="nil"/>
-              <w:bottom w:val="nil"/>
-              <w:right w:val="nil"/>
-            </w:tcBorders>
-            <w:shd w:val="clear" w:color="auto" w:fill="auto"/>
-            <w:noWrap/>
-            <w:vAlign w:val="bottom"/>
-            <w:hideMark/>
-          </w:tcPr>
-          <w:p>
-            <w:pPr>
-              <w:spacing w:after="0" w:line="240" w:lineRule="auto"/>
-              <w:rPr>
-                <w:rFonts w:ascii="Times New Roman" w:eastAsia="Times New Roman" w:hAnsi="Times New Roman" w:cs="Times New Roman"/>
-                <w:sz w:val="20"/>
-                <w:szCs w:val="20"/>
-              </w:rPr>
-            </w:pPr>
-          </w:p>
-        </w:tc>
-        <w:tc>
-          <w:tcPr>
-            <w:tcW w:w="2980" w:type="dxa"/>
-            <w:tcBorders>
-              <w:top w:val="nil"/>
-              <w:left w:val="nil"/>
-              <w:bottom w:val="nil"/>
-              <w:right w:val="nil"/>
-            </w:tcBorders>
-            <w:shd w:val="clear" w:color="auto" w:fill="auto"/>
-            <w:noWrap/>
-            <w:vAlign w:val="bottom"/>
-            <w:hideMark/>
-          </w:tcPr>
-          <w:p>
-            <w:pPr>
-              <w:spacing w:after="0" w:line="240" w:lineRule="auto"/>
-              <w:rPr>
-                <w:rFonts w:ascii="Times New Roman" w:eastAsia="Times New Roman" w:hAnsi="Times New Roman" w:cs="Times New Roman"/>
-                <w:sz w:val="20"/>
-                <w:szCs w:val="20"/>
-              </w:rPr>
-            </w:pPr>
-          </w:p>
-        </w:tc>
-      </w:tr>
-    </w:tbl>
-    <w:p>
-      <w:pPr>
-        <w:spacing w:after="0" w:line="240" w:lineRule="auto"/>
-        <w:rPr>
-          <w:rFonts w:ascii="Times New Roman" w:eastAsia="Times New Roman" w:hAnsi="Times New Roman" w:cs="Times New Roman"/>
+    <w:p>
+      <w:pPr>
+        <w:rPr>
+          <w:noProof/>
+        </w:rPr>
+      </w:pPr>
+      <w:bookmarkStart w:id="0" w:name="_GoBack"/>
+      <w:bookmarkEnd w:id="0"/>
+    </w:p>
+    <w:p>
+      <w:pPr>
+        <w:jc w:val="center"/>
+        <w:rPr>
+          <w:rFonts w:ascii="Bahnschrift Light" w:hAnsi="Bahnschrift Light"/>
+          <w:noProof/>
           <w:sz w:val="24"/>
           <w:szCs w:val="24"/>
         </w:rPr>
       </w:pPr>
-    </w:p>
-    <w:p>
-      <w:pPr>
-        <w:tabs>
-          <w:tab w:val="left" w:pos="3733"/>
-        </w:tabs>
-        <w:rPr>
-          <w:sz w:val="36"/>
-          <w:szCs w:val="36"/>
-          <w:lang w:val="en-GB"/>
-        </w:rPr>
-      </w:pPr>
       <w:r>
         <w:rPr>
-          <w:noProof/>
-          <w:sz w:val="36"/>
-          <w:szCs w:val="36"/>
-          <w:lang w:val="en-GB"/>
-        </w:rPr>
+          <w:rFonts w:ascii="Bahnschrift Light" w:hAnsi="Bahnschrift Light"/>
+          <w:noProof/>
+          <w:sz w:val="24"/>
+          <w:szCs w:val="24"/>
+        </w:rPr>
+        <w:t>Attibutes based on project requirements</w:t>
+      </w:r>
+    </w:p>
+    <w:p>
+      <w:pPr>
+        <w:rPr>
+          <w:noProof/>
+        </w:rPr>
+      </w:pPr>
+      <w:r>
+        <w:rPr>
+          <w:noProof/>
+        </w:rPr>
+        <w:lastRenderedPageBreak/>
         <w:drawing>
-          <wp:inline distT="0" distB="0" distL="0" distR="0" wp14:anchorId="2CEA30F5" wp14:editId="25E74F6F">
-            <wp:extent cx="5943600" cy="2162175"/>
-            <wp:effectExtent l="0" t="0" r="0" b="9525"/>
-            <wp:docPr id="29" name="Picture 29" descr="A screenshot of a computer&#10;&#10;Description automatically generated"/>
+          <wp:inline distT="0" distB="0" distL="0" distR="0" wp14:anchorId="1D26F131" wp14:editId="05BEAD30">
+            <wp:extent cx="8499944" cy="2540902"/>
+            <wp:effectExtent l="0" t="0" r="0" b="0"/>
+            <wp:docPr id="15" name="Picture 15" descr="A screenshot of a cell phone&#10;&#10;Description automatically generated"/>
             <wp:cNvGraphicFramePr>
               <a:graphicFrameLocks xmlns:a="http://schemas.openxmlformats.org/drawingml/2006/main" noChangeAspect="1"/>
             </wp:cNvGraphicFramePr>
@@ -342,11 +225,11 @@
               <a:graphicData uri="http://schemas.openxmlformats.org/drawingml/2006/picture">
                 <pic:pic xmlns:pic="http://schemas.openxmlformats.org/drawingml/2006/picture">
                   <pic:nvPicPr>
-                    <pic:cNvPr id="29" name="'''.PNG"/>
+                    <pic:cNvPr id="15" name="77777.PNG"/>
                     <pic:cNvPicPr/>
                   </pic:nvPicPr>
                   <pic:blipFill>
-                    <a:blip r:embed="rId8">
+                    <a:blip r:embed="rId6">
                       <a:extLst>
                         <a:ext uri="{28A0092B-C50C-407E-A947-70E740481C1C}">
                           <a14:useLocalDpi xmlns:a14="http://schemas.microsoft.com/office/drawing/2010/main" val="0"/>
@@ -360,7 +243,7 @@
                   <pic:spPr>
                     <a:xfrm>
                       <a:off x="0" y="0"/>
-                      <a:ext cx="5943600" cy="2162175"/>
+                      <a:ext cx="8607117" cy="2572939"/>
                     </a:xfrm>
                     <a:prstGeom prst="rect">
                       <a:avLst/>
@@ -372,438 +255,145 @@
           </wp:inline>
         </w:drawing>
       </w:r>
-      <w:bookmarkStart w:id="0" w:name="_GoBack"/>
-      <w:bookmarkEnd w:id="0"/>
-    </w:p>
+    </w:p>
+    <w:p>
+      <w:pPr>
+        <w:rPr>
+          <w:noProof/>
+        </w:rPr>
+      </w:pPr>
+    </w:p>
+    <w:p>
+      <w:pPr>
+        <w:jc w:val="center"/>
+        <w:rPr>
+          <w:rFonts w:ascii="Bahnschrift Light" w:hAnsi="Bahnschrift Light"/>
+          <w:noProof/>
+          <w:sz w:val="24"/>
+          <w:szCs w:val="24"/>
+        </w:rPr>
+      </w:pPr>
+      <w:r>
+        <w:rPr>
+          <w:rFonts w:ascii="Bahnschrift Light" w:hAnsi="Bahnschrift Light"/>
+          <w:noProof/>
+          <w:sz w:val="24"/>
+          <w:szCs w:val="24"/>
+        </w:rPr>
+        <w:t>Attributes based on requirement</w:t>
+      </w:r>
+    </w:p>
+    <w:p>
+      <w:pPr>
+        <w:rPr>
+          <w:noProof/>
+        </w:rPr>
+      </w:pPr>
+      <w:r>
+        <w:rPr>
+          <w:noProof/>
+        </w:rPr>
+        <w:drawing>
+          <wp:inline distT="0" distB="0" distL="0" distR="0" wp14:anchorId="74D01DBE" wp14:editId="6B4812A8">
+            <wp:extent cx="8335851" cy="1550504"/>
+            <wp:effectExtent l="0" t="0" r="0" b="0"/>
+            <wp:docPr id="13" name="Picture 13" descr="A screenshot of a cell phone&#10;&#10;Description automatically generated"/>
+            <wp:cNvGraphicFramePr>
+              <a:graphicFrameLocks xmlns:a="http://schemas.openxmlformats.org/drawingml/2006/main" noChangeAspect="1"/>
+            </wp:cNvGraphicFramePr>
+            <a:graphic xmlns:a="http://schemas.openxmlformats.org/drawingml/2006/main">
+              <a:graphicData uri="http://schemas.openxmlformats.org/drawingml/2006/picture">
+                <pic:pic xmlns:pic="http://schemas.openxmlformats.org/drawingml/2006/picture">
+                  <pic:nvPicPr>
+                    <pic:cNvPr id="13" name="hhhhh.PNG"/>
+                    <pic:cNvPicPr/>
+                  </pic:nvPicPr>
+                  <pic:blipFill>
+                    <a:blip r:embed="rId7">
+                      <a:extLst>
+                        <a:ext uri="{28A0092B-C50C-407E-A947-70E740481C1C}">
+                          <a14:useLocalDpi xmlns:a14="http://schemas.microsoft.com/office/drawing/2010/main" val="0"/>
+                        </a:ext>
+                      </a:extLst>
+                    </a:blip>
+                    <a:stretch>
+                      <a:fillRect/>
+                    </a:stretch>
+                  </pic:blipFill>
+                  <pic:spPr>
+                    <a:xfrm>
+                      <a:off x="0" y="0"/>
+                      <a:ext cx="8418310" cy="1565842"/>
+                    </a:xfrm>
+                    <a:prstGeom prst="rect">
+                      <a:avLst/>
+                    </a:prstGeom>
+                  </pic:spPr>
+                </pic:pic>
+              </a:graphicData>
+            </a:graphic>
+          </wp:inline>
+        </w:drawing>
+      </w:r>
+    </w:p>
+    <w:p>
+      <w:pPr>
+        <w:rPr>
+          <w:noProof/>
+        </w:rPr>
+      </w:pPr>
+    </w:p>
+    <w:p>
+      <w:pPr>
+        <w:rPr>
+          <w:noProof/>
+        </w:rPr>
+      </w:pPr>
+    </w:p>
+    <w:p>
+      <w:pPr>
+        <w:rPr>
+          <w:noProof/>
+        </w:rPr>
+      </w:pPr>
+    </w:p>
+    <w:p>
+      <w:pPr>
+        <w:rPr>
+          <w:noProof/>
+        </w:rPr>
+      </w:pPr>
+    </w:p>
+    <w:p>
+      <w:pPr>
+        <w:rPr>
+          <w:noProof/>
+        </w:rPr>
+      </w:pPr>
+    </w:p>
+    <w:p>
+      <w:pPr>
+        <w:rPr>
+          <w:noProof/>
+        </w:rPr>
+      </w:pPr>
+    </w:p>
+    <w:p>
+      <w:pPr>
+        <w:rPr>
+          <w:noProof/>
+        </w:rPr>
+      </w:pPr>
+    </w:p>
+    <w:p/>
     <w:sectPr>
-      <w:pgSz w:w="12240" w:h="15840"/>
+      <w:pgSz w:w="15840" w:h="12240" w:orient="landscape"/>
       <w:pgMar w:top="1440" w:right="1440" w:bottom="1440" w:left="1440" w:header="720" w:footer="720" w:gutter="0"/>
       <w:cols w:space="720"/>
       <w:docGrid w:linePitch="360"/>
     </w:sectPr>
   </w:body>
 </w:document>
-</file>
-
-<file path=word/numbering.xml><?xml version="1.0" encoding="utf-8"?>
-<w:numbering xmlns:wpc="http://schemas.microsoft.com/office/word/2010/wordprocessingCanvas" xmlns:cx="http://schemas.microsoft.com/office/drawing/2014/chartex" xmlns:cx1="http://schemas.microsoft.com/office/drawing/2015/9/8/chartex" xmlns:cx2="http://schemas.microsoft.com/office/drawing/2015/10/21/chartex" xmlns:cx3="http://schemas.microsoft.com/office/drawing/2016/5/9/chartex" xmlns:cx4="http://schemas.microsoft.com/office/drawing/2016/5/10/chartex" xmlns:cx5="http://schemas.microsoft.com/office/drawing/2016/5/11/chartex" xmlns:cx6="http://schemas.microsoft.com/office/drawing/2016/5/12/chartex" xmlns:cx7="http://schemas.microsoft.com/office/drawing/2016/5/13/chartex" xmlns:cx8="http://schemas.microsoft.com/office/drawing/2016/5/14/chartex" xmlns:mc="http://schemas.openxmlformats.org/markup-compatibility/2006" xmlns:aink="http://schemas.microsoft.com/office/drawing/2016/ink" xmlns:am3d="http://schemas.microsoft.com/office/drawing/2017/model3d" xmlns:o="urn:schemas-microsoft-com:office:office" xmlns:r="http://schemas.openxmlformats.org/officeDocument/2006/relationships" xmlns:m="http://schemas.openxmlformats.org/officeDocument/2006/math" xmlns:v="urn:schemas-microsoft-com:vml" xmlns:wp14="http://schemas.microsoft.com/office/word/2010/wordprocessingDrawing" xmlns:wp="http://schemas.openxmlformats.org/drawingml/2006/wordprocessingDrawing" xmlns:w10="urn:schemas-microsoft-com:office:word" xmlns:w="http://schemas.openxmlformats.org/wordprocessingml/2006/main" xmlns:w14="http://schemas.microsoft.com/office/word/2010/wordml" xmlns:w15="http://schemas.microsoft.com/office/word/2012/wordml" xmlns:w16cid="http://schemas.microsoft.com/office/word/2016/wordml/cid" xmlns:w16se="http://schemas.microsoft.com/office/word/2015/wordml/symex" xmlns:wpg="http://schemas.microsoft.com/office/word/2010/wordprocessingGroup" xmlns:wpi="http://schemas.microsoft.com/office/word/2010/wordprocessingInk" xmlns:wne="http://schemas.microsoft.com/office/word/2006/wordml" xmlns:wps="http://schemas.microsoft.com/office/word/2010/wordprocessingShape" mc:Ignorable="w14 w15 w16se w16cid wp14">
-  <w:abstractNum w:abstractNumId="0" w15:restartNumberingAfterBreak="0">
-    <w:nsid w:val="0077058F"/>
-    <w:multiLevelType w:val="hybridMultilevel"/>
-    <w:tmpl w:val="6A5A8054"/>
-    <w:lvl w:ilvl="0" w:tplc="0409000F">
-      <w:start w:val="1"/>
-      <w:numFmt w:val="decimal"/>
-      <w:lvlText w:val="%1."/>
-      <w:lvlJc w:val="left"/>
-      <w:pPr>
-        <w:ind w:left="720" w:hanging="360"/>
-      </w:pPr>
-      <w:rPr>
-        <w:rFonts w:hint="default"/>
-      </w:rPr>
-    </w:lvl>
-    <w:lvl w:ilvl="1" w:tplc="04090019" w:tentative="1">
-      <w:start w:val="1"/>
-      <w:numFmt w:val="lowerLetter"/>
-      <w:lvlText w:val="%2."/>
-      <w:lvlJc w:val="left"/>
-      <w:pPr>
-        <w:ind w:left="1440" w:hanging="360"/>
-      </w:pPr>
-    </w:lvl>
-    <w:lvl w:ilvl="2" w:tplc="0409001B" w:tentative="1">
-      <w:start w:val="1"/>
-      <w:numFmt w:val="lowerRoman"/>
-      <w:lvlText w:val="%3."/>
-      <w:lvlJc w:val="right"/>
-      <w:pPr>
-        <w:ind w:left="2160" w:hanging="180"/>
-      </w:pPr>
-    </w:lvl>
-    <w:lvl w:ilvl="3" w:tplc="0409000F" w:tentative="1">
-      <w:start w:val="1"/>
-      <w:numFmt w:val="decimal"/>
-      <w:lvlText w:val="%4."/>
-      <w:lvlJc w:val="left"/>
-      <w:pPr>
-        <w:ind w:left="2880" w:hanging="360"/>
-      </w:pPr>
-    </w:lvl>
-    <w:lvl w:ilvl="4" w:tplc="04090019" w:tentative="1">
-      <w:start w:val="1"/>
-      <w:numFmt w:val="lowerLetter"/>
-      <w:lvlText w:val="%5."/>
-      <w:lvlJc w:val="left"/>
-      <w:pPr>
-        <w:ind w:left="3600" w:hanging="360"/>
-      </w:pPr>
-    </w:lvl>
-    <w:lvl w:ilvl="5" w:tplc="0409001B" w:tentative="1">
-      <w:start w:val="1"/>
-      <w:numFmt w:val="lowerRoman"/>
-      <w:lvlText w:val="%6."/>
-      <w:lvlJc w:val="right"/>
-      <w:pPr>
-        <w:ind w:left="4320" w:hanging="180"/>
-      </w:pPr>
-    </w:lvl>
-    <w:lvl w:ilvl="6" w:tplc="0409000F" w:tentative="1">
-      <w:start w:val="1"/>
-      <w:numFmt w:val="decimal"/>
-      <w:lvlText w:val="%7."/>
-      <w:lvlJc w:val="left"/>
-      <w:pPr>
-        <w:ind w:left="5040" w:hanging="360"/>
-      </w:pPr>
-    </w:lvl>
-    <w:lvl w:ilvl="7" w:tplc="04090019" w:tentative="1">
-      <w:start w:val="1"/>
-      <w:numFmt w:val="lowerLetter"/>
-      <w:lvlText w:val="%8."/>
-      <w:lvlJc w:val="left"/>
-      <w:pPr>
-        <w:ind w:left="5760" w:hanging="360"/>
-      </w:pPr>
-    </w:lvl>
-    <w:lvl w:ilvl="8" w:tplc="0409001B" w:tentative="1">
-      <w:start w:val="1"/>
-      <w:numFmt w:val="lowerRoman"/>
-      <w:lvlText w:val="%9."/>
-      <w:lvlJc w:val="right"/>
-      <w:pPr>
-        <w:ind w:left="6480" w:hanging="180"/>
-      </w:pPr>
-    </w:lvl>
-  </w:abstractNum>
-  <w:abstractNum w:abstractNumId="1" w15:restartNumberingAfterBreak="0">
-    <w:nsid w:val="15173DB1"/>
-    <w:multiLevelType w:val="hybridMultilevel"/>
-    <w:tmpl w:val="DFD808F0"/>
-    <w:lvl w:ilvl="0" w:tplc="04090001">
-      <w:start w:val="1"/>
-      <w:numFmt w:val="bullet"/>
-      <w:lvlText w:val=""/>
-      <w:lvlJc w:val="left"/>
-      <w:pPr>
-        <w:ind w:left="720" w:hanging="360"/>
-      </w:pPr>
-      <w:rPr>
-        <w:rFonts w:ascii="Symbol" w:hAnsi="Symbol" w:hint="default"/>
-      </w:rPr>
-    </w:lvl>
-    <w:lvl w:ilvl="1" w:tplc="04090003" w:tentative="1">
-      <w:start w:val="1"/>
-      <w:numFmt w:val="bullet"/>
-      <w:lvlText w:val="o"/>
-      <w:lvlJc w:val="left"/>
-      <w:pPr>
-        <w:ind w:left="1440" w:hanging="360"/>
-      </w:pPr>
-      <w:rPr>
-        <w:rFonts w:ascii="Courier New" w:hAnsi="Courier New" w:cs="Courier New" w:hint="default"/>
-      </w:rPr>
-    </w:lvl>
-    <w:lvl w:ilvl="2" w:tplc="04090005" w:tentative="1">
-      <w:start w:val="1"/>
-      <w:numFmt w:val="bullet"/>
-      <w:lvlText w:val=""/>
-      <w:lvlJc w:val="left"/>
-      <w:pPr>
-        <w:ind w:left="2160" w:hanging="360"/>
-      </w:pPr>
-      <w:rPr>
-        <w:rFonts w:ascii="Wingdings" w:hAnsi="Wingdings" w:hint="default"/>
-      </w:rPr>
-    </w:lvl>
-    <w:lvl w:ilvl="3" w:tplc="04090001" w:tentative="1">
-      <w:start w:val="1"/>
-      <w:numFmt w:val="bullet"/>
-      <w:lvlText w:val=""/>
-      <w:lvlJc w:val="left"/>
-      <w:pPr>
-        <w:ind w:left="2880" w:hanging="360"/>
-      </w:pPr>
-      <w:rPr>
-        <w:rFonts w:ascii="Symbol" w:hAnsi="Symbol" w:hint="default"/>
-      </w:rPr>
-    </w:lvl>
-    <w:lvl w:ilvl="4" w:tplc="04090003" w:tentative="1">
-      <w:start w:val="1"/>
-      <w:numFmt w:val="bullet"/>
-      <w:lvlText w:val="o"/>
-      <w:lvlJc w:val="left"/>
-      <w:pPr>
-        <w:ind w:left="3600" w:hanging="360"/>
-      </w:pPr>
-      <w:rPr>
-        <w:rFonts w:ascii="Courier New" w:hAnsi="Courier New" w:cs="Courier New" w:hint="default"/>
-      </w:rPr>
-    </w:lvl>
-    <w:lvl w:ilvl="5" w:tplc="04090005" w:tentative="1">
-      <w:start w:val="1"/>
-      <w:numFmt w:val="bullet"/>
-      <w:lvlText w:val=""/>
-      <w:lvlJc w:val="left"/>
-      <w:pPr>
-        <w:ind w:left="4320" w:hanging="360"/>
-      </w:pPr>
-      <w:rPr>
-        <w:rFonts w:ascii="Wingdings" w:hAnsi="Wingdings" w:hint="default"/>
-      </w:rPr>
-    </w:lvl>
-    <w:lvl w:ilvl="6" w:tplc="04090001" w:tentative="1">
-      <w:start w:val="1"/>
-      <w:numFmt w:val="bullet"/>
-      <w:lvlText w:val=""/>
-      <w:lvlJc w:val="left"/>
-      <w:pPr>
-        <w:ind w:left="5040" w:hanging="360"/>
-      </w:pPr>
-      <w:rPr>
-        <w:rFonts w:ascii="Symbol" w:hAnsi="Symbol" w:hint="default"/>
-      </w:rPr>
-    </w:lvl>
-    <w:lvl w:ilvl="7" w:tplc="04090003" w:tentative="1">
-      <w:start w:val="1"/>
-      <w:numFmt w:val="bullet"/>
-      <w:lvlText w:val="o"/>
-      <w:lvlJc w:val="left"/>
-      <w:pPr>
-        <w:ind w:left="5760" w:hanging="360"/>
-      </w:pPr>
-      <w:rPr>
-        <w:rFonts w:ascii="Courier New" w:hAnsi="Courier New" w:cs="Courier New" w:hint="default"/>
-      </w:rPr>
-    </w:lvl>
-    <w:lvl w:ilvl="8" w:tplc="04090005" w:tentative="1">
-      <w:start w:val="1"/>
-      <w:numFmt w:val="bullet"/>
-      <w:lvlText w:val=""/>
-      <w:lvlJc w:val="left"/>
-      <w:pPr>
-        <w:ind w:left="6480" w:hanging="360"/>
-      </w:pPr>
-      <w:rPr>
-        <w:rFonts w:ascii="Wingdings" w:hAnsi="Wingdings" w:hint="default"/>
-      </w:rPr>
-    </w:lvl>
-  </w:abstractNum>
-  <w:abstractNum w:abstractNumId="2" w15:restartNumberingAfterBreak="0">
-    <w:nsid w:val="501D3ECD"/>
-    <w:multiLevelType w:val="hybridMultilevel"/>
-    <w:tmpl w:val="18D65314"/>
-    <w:lvl w:ilvl="0" w:tplc="04090001">
-      <w:start w:val="1"/>
-      <w:numFmt w:val="bullet"/>
-      <w:lvlText w:val=""/>
-      <w:lvlJc w:val="left"/>
-      <w:pPr>
-        <w:ind w:left="1440" w:hanging="360"/>
-      </w:pPr>
-      <w:rPr>
-        <w:rFonts w:ascii="Symbol" w:hAnsi="Symbol" w:hint="default"/>
-      </w:rPr>
-    </w:lvl>
-    <w:lvl w:ilvl="1" w:tplc="04090003" w:tentative="1">
-      <w:start w:val="1"/>
-      <w:numFmt w:val="bullet"/>
-      <w:lvlText w:val="o"/>
-      <w:lvlJc w:val="left"/>
-      <w:pPr>
-        <w:ind w:left="2160" w:hanging="360"/>
-      </w:pPr>
-      <w:rPr>
-        <w:rFonts w:ascii="Courier New" w:hAnsi="Courier New" w:cs="Courier New" w:hint="default"/>
-      </w:rPr>
-    </w:lvl>
-    <w:lvl w:ilvl="2" w:tplc="04090005" w:tentative="1">
-      <w:start w:val="1"/>
-      <w:numFmt w:val="bullet"/>
-      <w:lvlText w:val=""/>
-      <w:lvlJc w:val="left"/>
-      <w:pPr>
-        <w:ind w:left="2880" w:hanging="360"/>
-      </w:pPr>
-      <w:rPr>
-        <w:rFonts w:ascii="Wingdings" w:hAnsi="Wingdings" w:hint="default"/>
-      </w:rPr>
-    </w:lvl>
-    <w:lvl w:ilvl="3" w:tplc="04090001" w:tentative="1">
-      <w:start w:val="1"/>
-      <w:numFmt w:val="bullet"/>
-      <w:lvlText w:val=""/>
-      <w:lvlJc w:val="left"/>
-      <w:pPr>
-        <w:ind w:left="3600" w:hanging="360"/>
-      </w:pPr>
-      <w:rPr>
-        <w:rFonts w:ascii="Symbol" w:hAnsi="Symbol" w:hint="default"/>
-      </w:rPr>
-    </w:lvl>
-    <w:lvl w:ilvl="4" w:tplc="04090003" w:tentative="1">
-      <w:start w:val="1"/>
-      <w:numFmt w:val="bullet"/>
-      <w:lvlText w:val="o"/>
-      <w:lvlJc w:val="left"/>
-      <w:pPr>
-        <w:ind w:left="4320" w:hanging="360"/>
-      </w:pPr>
-      <w:rPr>
-        <w:rFonts w:ascii="Courier New" w:hAnsi="Courier New" w:cs="Courier New" w:hint="default"/>
-      </w:rPr>
-    </w:lvl>
-    <w:lvl w:ilvl="5" w:tplc="04090005" w:tentative="1">
-      <w:start w:val="1"/>
-      <w:numFmt w:val="bullet"/>
-      <w:lvlText w:val=""/>
-      <w:lvlJc w:val="left"/>
-      <w:pPr>
-        <w:ind w:left="5040" w:hanging="360"/>
-      </w:pPr>
-      <w:rPr>
-        <w:rFonts w:ascii="Wingdings" w:hAnsi="Wingdings" w:hint="default"/>
-      </w:rPr>
-    </w:lvl>
-    <w:lvl w:ilvl="6" w:tplc="04090001" w:tentative="1">
-      <w:start w:val="1"/>
-      <w:numFmt w:val="bullet"/>
-      <w:lvlText w:val=""/>
-      <w:lvlJc w:val="left"/>
-      <w:pPr>
-        <w:ind w:left="5760" w:hanging="360"/>
-      </w:pPr>
-      <w:rPr>
-        <w:rFonts w:ascii="Symbol" w:hAnsi="Symbol" w:hint="default"/>
-      </w:rPr>
-    </w:lvl>
-    <w:lvl w:ilvl="7" w:tplc="04090003" w:tentative="1">
-      <w:start w:val="1"/>
-      <w:numFmt w:val="bullet"/>
-      <w:lvlText w:val="o"/>
-      <w:lvlJc w:val="left"/>
-      <w:pPr>
-        <w:ind w:left="6480" w:hanging="360"/>
-      </w:pPr>
-      <w:rPr>
-        <w:rFonts w:ascii="Courier New" w:hAnsi="Courier New" w:cs="Courier New" w:hint="default"/>
-      </w:rPr>
-    </w:lvl>
-    <w:lvl w:ilvl="8" w:tplc="04090005" w:tentative="1">
-      <w:start w:val="1"/>
-      <w:numFmt w:val="bullet"/>
-      <w:lvlText w:val=""/>
-      <w:lvlJc w:val="left"/>
-      <w:pPr>
-        <w:ind w:left="7200" w:hanging="360"/>
-      </w:pPr>
-      <w:rPr>
-        <w:rFonts w:ascii="Wingdings" w:hAnsi="Wingdings" w:hint="default"/>
-      </w:rPr>
-    </w:lvl>
-  </w:abstractNum>
-  <w:abstractNum w:abstractNumId="3" w15:restartNumberingAfterBreak="0">
-    <w:nsid w:val="60281B69"/>
-    <w:multiLevelType w:val="hybridMultilevel"/>
-    <w:tmpl w:val="7E46D4F0"/>
-    <w:lvl w:ilvl="0" w:tplc="0409000F">
-      <w:start w:val="2"/>
-      <w:numFmt w:val="decimal"/>
-      <w:lvlText w:val="%1."/>
-      <w:lvlJc w:val="left"/>
-      <w:pPr>
-        <w:ind w:left="720" w:hanging="360"/>
-      </w:pPr>
-      <w:rPr>
-        <w:rFonts w:hint="default"/>
-      </w:rPr>
-    </w:lvl>
-    <w:lvl w:ilvl="1" w:tplc="04090019" w:tentative="1">
-      <w:start w:val="1"/>
-      <w:numFmt w:val="lowerLetter"/>
-      <w:lvlText w:val="%2."/>
-      <w:lvlJc w:val="left"/>
-      <w:pPr>
-        <w:ind w:left="1440" w:hanging="360"/>
-      </w:pPr>
-    </w:lvl>
-    <w:lvl w:ilvl="2" w:tplc="0409001B" w:tentative="1">
-      <w:start w:val="1"/>
-      <w:numFmt w:val="lowerRoman"/>
-      <w:lvlText w:val="%3."/>
-      <w:lvlJc w:val="right"/>
-      <w:pPr>
-        <w:ind w:left="2160" w:hanging="180"/>
-      </w:pPr>
-    </w:lvl>
-    <w:lvl w:ilvl="3" w:tplc="0409000F" w:tentative="1">
-      <w:start w:val="1"/>
-      <w:numFmt w:val="decimal"/>
-      <w:lvlText w:val="%4."/>
-      <w:lvlJc w:val="left"/>
-      <w:pPr>
-        <w:ind w:left="2880" w:hanging="360"/>
-      </w:pPr>
-    </w:lvl>
-    <w:lvl w:ilvl="4" w:tplc="04090019" w:tentative="1">
-      <w:start w:val="1"/>
-      <w:numFmt w:val="lowerLetter"/>
-      <w:lvlText w:val="%5."/>
-      <w:lvlJc w:val="left"/>
-      <w:pPr>
-        <w:ind w:left="3600" w:hanging="360"/>
-      </w:pPr>
-    </w:lvl>
-    <w:lvl w:ilvl="5" w:tplc="0409001B" w:tentative="1">
-      <w:start w:val="1"/>
-      <w:numFmt w:val="lowerRoman"/>
-      <w:lvlText w:val="%6."/>
-      <w:lvlJc w:val="right"/>
-      <w:pPr>
-        <w:ind w:left="4320" w:hanging="180"/>
-      </w:pPr>
-    </w:lvl>
-    <w:lvl w:ilvl="6" w:tplc="0409000F" w:tentative="1">
-      <w:start w:val="1"/>
-      <w:numFmt w:val="decimal"/>
-      <w:lvlText w:val="%7."/>
-      <w:lvlJc w:val="left"/>
-      <w:pPr>
-        <w:ind w:left="5040" w:hanging="360"/>
-      </w:pPr>
-    </w:lvl>
-    <w:lvl w:ilvl="7" w:tplc="04090019" w:tentative="1">
-      <w:start w:val="1"/>
-      <w:numFmt w:val="lowerLetter"/>
-      <w:lvlText w:val="%8."/>
-      <w:lvlJc w:val="left"/>
-      <w:pPr>
-        <w:ind w:left="5760" w:hanging="360"/>
-      </w:pPr>
-    </w:lvl>
-    <w:lvl w:ilvl="8" w:tplc="0409001B" w:tentative="1">
-      <w:start w:val="1"/>
-      <w:numFmt w:val="lowerRoman"/>
-      <w:lvlText w:val="%9."/>
-      <w:lvlJc w:val="right"/>
-      <w:pPr>
-        <w:ind w:left="6480" w:hanging="180"/>
-      </w:pPr>
-    </w:lvl>
-  </w:abstractNum>
-  <w:num w:numId="1">
-    <w:abstractNumId w:val="0"/>
-  </w:num>
-  <w:num w:numId="2">
-    <w:abstractNumId w:val="3"/>
-  </w:num>
-  <w:num w:numId="3">
-    <w:abstractNumId w:val="2"/>
-  </w:num>
-  <w:num w:numId="4">
-    <w:abstractNumId w:val="1"/>
-  </w:num>
-</w:numbering>
 </file>
 
 <file path=word/styles.xml><?xml version="1.0" encoding="utf-8"?>
@@ -823,7 +413,7 @@
       </w:pPr>
     </w:pPrDefault>
   </w:docDefaults>
-  <w:latentStyles w:defLockedState="0" w:defUIPriority="99" w:defSemiHidden="0" w:defUnhideWhenUsed="0" w:defQFormat="0" w:count="377">
+  <w:latentStyles w:defLockedState="0" w:defUIPriority="99" w:defSemiHidden="0" w:defUnhideWhenUsed="0" w:defQFormat="0" w:count="376">
     <w:lsdException w:name="Normal" w:uiPriority="0" w:qFormat="1"/>
     <w:lsdException w:name="heading 1" w:uiPriority="9" w:qFormat="1"/>
     <w:lsdException w:name="heading 2" w:semiHidden="1" w:uiPriority="9" w:unhideWhenUsed="1" w:qFormat="1"/>
@@ -974,7 +564,7 @@
     <w:lsdException w:name="Table Subtle 1" w:semiHidden="1" w:unhideWhenUsed="1"/>
     <w:lsdException w:name="Table Subtle 2" w:semiHidden="1" w:unhideWhenUsed="1"/>
     <w:lsdException w:name="Table Web 1" w:semiHidden="1" w:unhideWhenUsed="1"/>
-    <w:lsdException w:name="Table Web 3" w:semiHidden="1" w:unhideWhenUsed="1"/>
+    <w:lsdException w:name="Table Web 2" w:semiHidden="1" w:unhideWhenUsed="1"/>
     <w:lsdException w:name="Balloon Text" w:semiHidden="1" w:unhideWhenUsed="1"/>
     <w:lsdException w:name="Table Grid" w:uiPriority="39"/>
     <w:lsdException w:name="Placeholder Text" w:semiHidden="1"/>
@@ -1197,7 +787,6 @@
     <w:lsdException w:name="Hashtag" w:semiHidden="1" w:unhideWhenUsed="1"/>
     <w:lsdException w:name="Unresolved Mention" w:semiHidden="1" w:unhideWhenUsed="1"/>
     <w:lsdException w:name="Smart Link" w:semiHidden="1" w:unhideWhenUsed="1"/>
-    <w:lsdException w:name="Smart Link Error" w:semiHidden="1" w:unhideWhenUsed="1"/>
   </w:latentStyles>
   <w:style w:type="paragraph" w:default="1" w:styleId="Normal">
     <w:name w:val="Normal"/>
@@ -1229,36 +818,6 @@
     <w:uiPriority w:val="99"/>
     <w:semiHidden/>
     <w:unhideWhenUsed/>
-  </w:style>
-  <w:style w:type="paragraph" w:styleId="ListParagraph">
-    <w:name w:val="List Paragraph"/>
-    <w:basedOn w:val="Normal"/>
-    <w:uiPriority w:val="34"/>
-    <w:qFormat/>
-    <w:rsid w:val="00342E81"/>
-    <w:pPr>
-      <w:ind w:left="720"/>
-      <w:contextualSpacing/>
-    </w:pPr>
-  </w:style>
-  <w:style w:type="table" w:styleId="TableGrid">
-    <w:name w:val="Table Grid"/>
-    <w:basedOn w:val="TableNormal"/>
-    <w:uiPriority w:val="39"/>
-    <w:rsid w:val="006439C9"/>
-    <w:pPr>
-      <w:spacing w:after="0" w:line="240" w:lineRule="auto"/>
-    </w:pPr>
-    <w:tblPr>
-      <w:tblBorders>
-        <w:top w:val="single" w:sz="4" w:space="0" w:color="auto"/>
-        <w:left w:val="single" w:sz="4" w:space="0" w:color="auto"/>
-        <w:bottom w:val="single" w:sz="4" w:space="0" w:color="auto"/>
-        <w:right w:val="single" w:sz="4" w:space="0" w:color="auto"/>
-        <w:insideH w:val="single" w:sz="4" w:space="0" w:color="auto"/>
-        <w:insideV w:val="single" w:sz="4" w:space="0" w:color="auto"/>
-      </w:tblBorders>
-    </w:tblPr>
   </w:style>
 </w:styles>
 </file>
